--- a/3_Semestre/Linguagens_Automatos_e_Computacao/M11_Gramaticas_Sensiveis_ao_Contexto_e_Irrestritas/UA3_M11_DESAFIO.docx
+++ b/3_Semestre/Linguagens_Automatos_e_Computacao/M11_Gramaticas_Sensiveis_ao_Contexto_e_Irrestritas/UA3_M11_DESAFIO.docx
@@ -174,16 +174,7 @@
           <w:sz w:val="24"/>
           <w:szCs w:val="24"/>
         </w:rPr>
-        <w:t>L = {</w:t>
-      </w:r>
-      <w:proofErr w:type="spellStart"/>
-      <w:r>
-        <w:rPr>
-          <w:rFonts w:eastAsiaTheme="minorEastAsia"/>
-          <w:sz w:val="24"/>
-          <w:szCs w:val="24"/>
-        </w:rPr>
-        <w:t>a</w:t>
+        <w:t>L = {a</w:t>
       </w:r>
       <w:r>
         <w:rPr>
@@ -194,7 +185,6 @@
         </w:rPr>
         <w:t>n</w:t>
       </w:r>
-      <w:proofErr w:type="spellEnd"/>
       <w:r>
         <w:rPr>
           <w:rFonts w:eastAsiaTheme="minorEastAsia"/>
@@ -218,16 +208,7 @@
           <w:sz w:val="24"/>
           <w:szCs w:val="24"/>
         </w:rPr>
-        <w:t xml:space="preserve"> </w:t>
-      </w:r>
-      <w:proofErr w:type="spellStart"/>
-      <w:r>
-        <w:rPr>
-          <w:rFonts w:eastAsiaTheme="minorEastAsia"/>
-          <w:sz w:val="24"/>
-          <w:szCs w:val="24"/>
-        </w:rPr>
-        <w:t>a</w:t>
+        <w:t xml:space="preserve"> a</w:t>
       </w:r>
       <w:r>
         <w:rPr>
@@ -238,7 +219,6 @@
         </w:rPr>
         <w:t>n</w:t>
       </w:r>
-      <w:proofErr w:type="spellEnd"/>
       <w:r>
         <w:rPr>
           <w:rFonts w:eastAsiaTheme="minorEastAsia"/>
@@ -280,43 +260,65 @@
           <w:rFonts w:eastAsiaTheme="minorEastAsia" w:cstheme="minorHAnsi"/>
           <w:bCs/>
         </w:rPr>
-        <w:t>Desenvolva uma Gramática Livre de Contexto para a linguagem.</w:t>
-      </w:r>
-    </w:p>
-    <w:p/>
-    <w:p>
-      <w:pPr>
+        <w:t xml:space="preserve">Desenvolva uma Gramática </w:t>
+      </w:r>
+      <w:r>
+        <w:rPr>
+          <w:rFonts w:eastAsiaTheme="minorEastAsia" w:cstheme="minorHAnsi"/>
+          <w:bCs/>
+          <w:strike/>
+        </w:rPr>
+        <w:t>Livre de</w:t>
+      </w:r>
+      <w:r>
         <w:rPr>
           <w:rFonts w:eastAsiaTheme="minorEastAsia" w:cstheme="minorHAnsi"/>
           <w:bCs/>
         </w:rPr>
-      </w:pPr>
-      <w:r>
-        <w:t>2</w:t>
-      </w:r>
-      <w:r>
-        <w:t xml:space="preserve">) </w:t>
+        <w:t xml:space="preserve"> Sensível ao</w:t>
       </w:r>
       <w:r>
         <w:rPr>
           <w:rFonts w:eastAsiaTheme="minorEastAsia" w:cstheme="minorHAnsi"/>
           <w:bCs/>
         </w:rPr>
-        <w:t xml:space="preserve">Desenvolva uma </w:t>
-      </w:r>
-      <w:r>
+        <w:t xml:space="preserve"> Contexto para a linguagem.</w:t>
+      </w:r>
+    </w:p>
+    <w:p/>
+    <w:p>
+      <w:pPr>
         <w:rPr>
           <w:rFonts w:eastAsiaTheme="minorEastAsia" w:cstheme="minorHAnsi"/>
           <w:bCs/>
         </w:rPr>
-        <w:t>G1</w:t>
+      </w:pPr>
+      <w:r>
+        <w:t>2</w:t>
+      </w:r>
+      <w:r>
+        <w:t xml:space="preserve">) </w:t>
       </w:r>
       <w:r>
         <w:rPr>
           <w:rFonts w:eastAsiaTheme="minorEastAsia" w:cstheme="minorHAnsi"/>
           <w:bCs/>
         </w:rPr>
-        <w:t xml:space="preserve"> de Contexto para a linguagem.</w:t>
+        <w:t>Desenvolva uma G</w:t>
+      </w:r>
+      <w:r>
+        <w:rPr>
+          <w:rFonts w:eastAsiaTheme="minorEastAsia" w:cstheme="minorHAnsi"/>
+          <w:bCs/>
+        </w:rPr>
+        <w:t>ramática Irrestrita</w:t>
+      </w:r>
+      <w:r>
+        <w:rPr>
+          <w:rFonts w:eastAsiaTheme="minorEastAsia" w:cstheme="minorHAnsi"/>
+          <w:bCs/>
+        </w:rPr>
+        <w:t xml:space="preserve"> para a linguagem.</w:t>
       </w:r>
     </w:p>
     <w:p/>
@@ -336,7 +338,7 @@
     </w:p>
     <w:tbl>
       <w:tblPr>
-        <w:tblStyle w:val="Tabelacomgrade"/>
+        <w:tblStyle w:val="TableGrid"/>
         <w:tblW w:w="9719" w:type="dxa"/>
         <w:tblLook w:val="04A0" w:firstRow="1" w:lastRow="0" w:firstColumn="1" w:lastColumn="0" w:noHBand="0" w:noVBand="1"/>
       </w:tblPr>
@@ -393,9 +395,223 @@
           <w:tcPr>
             <w:tcW w:w="9719" w:type="dxa"/>
           </w:tcPr>
-          <w:p/>
-          <w:p/>
-          <w:p/>
+          <w:p>
+            <w:pPr>
+              <w:rPr>
+                <w:color w:val="4472C4" w:themeColor="accent1"/>
+                <w:lang w:val="en-US"/>
+              </w:rPr>
+            </w:pPr>
+            <w:r>
+              <w:rPr>
+                <w:color w:val="4472C4" w:themeColor="accent1"/>
+                <w:lang w:val="en-US"/>
+              </w:rPr>
+              <w:t>G({S, B}, {a, b}, P, S)</w:t>
+            </w:r>
+          </w:p>
+          <w:p>
+            <w:pPr>
+              <w:rPr>
+                <w:color w:val="4472C4" w:themeColor="accent1"/>
+                <w:lang w:val="en-US"/>
+              </w:rPr>
+            </w:pPr>
+            <w:r>
+              <w:rPr>
+                <w:color w:val="4472C4" w:themeColor="accent1"/>
+                <w:lang w:val="en-US"/>
+              </w:rPr>
+              <w:t>P = {</w:t>
+            </w:r>
+          </w:p>
+          <w:p>
+            <w:pPr>
+              <w:rPr>
+                <w:color w:val="4472C4" w:themeColor="accent1"/>
+                <w:lang w:val="en-US"/>
+              </w:rPr>
+            </w:pPr>
+            <w:r>
+              <w:rPr>
+                <w:color w:val="4472C4" w:themeColor="accent1"/>
+                <w:lang w:val="en-US"/>
+              </w:rPr>
+              <w:t xml:space="preserve">  S </w:t>
+            </w:r>
+            <w:r>
+              <w:rPr>
+                <w:color w:val="4472C4" w:themeColor="accent1"/>
+              </w:rPr>
+              <w:sym w:font="Wingdings" w:char="F0E0"/>
+            </w:r>
+            <w:r>
+              <w:rPr>
+                <w:color w:val="4472C4" w:themeColor="accent1"/>
+                <w:lang w:val="en-US"/>
+              </w:rPr>
+              <w:t xml:space="preserve"> </w:t>
+            </w:r>
+            <w:proofErr w:type="spellStart"/>
+            <w:r>
+              <w:rPr>
+                <w:color w:val="4472C4" w:themeColor="accent1"/>
+                <w:lang w:val="en-US"/>
+              </w:rPr>
+              <w:t>aBBa</w:t>
+            </w:r>
+            <w:proofErr w:type="spellEnd"/>
+            <w:r>
+              <w:rPr>
+                <w:color w:val="4472C4" w:themeColor="accent1"/>
+                <w:lang w:val="en-US"/>
+              </w:rPr>
+              <w:t>,</w:t>
+            </w:r>
+          </w:p>
+          <w:p>
+            <w:pPr>
+              <w:rPr>
+                <w:color w:val="4472C4" w:themeColor="accent1"/>
+                <w:lang w:val="en-US"/>
+              </w:rPr>
+            </w:pPr>
+            <w:r>
+              <w:rPr>
+                <w:color w:val="4472C4" w:themeColor="accent1"/>
+                <w:lang w:val="en-US"/>
+              </w:rPr>
+              <w:t xml:space="preserve">  B </w:t>
+            </w:r>
+            <w:r>
+              <w:rPr>
+                <w:color w:val="4472C4" w:themeColor="accent1"/>
+              </w:rPr>
+              <w:sym w:font="Wingdings" w:char="F0E0"/>
+            </w:r>
+            <w:r>
+              <w:rPr>
+                <w:color w:val="4472C4" w:themeColor="accent1"/>
+                <w:lang w:val="en-US"/>
+              </w:rPr>
+              <w:t xml:space="preserve"> </w:t>
+            </w:r>
+            <w:proofErr w:type="spellStart"/>
+            <w:r>
+              <w:rPr>
+                <w:color w:val="4472C4" w:themeColor="accent1"/>
+                <w:lang w:val="en-US"/>
+              </w:rPr>
+              <w:t>aBB</w:t>
+            </w:r>
+            <w:proofErr w:type="spellEnd"/>
+            <w:r>
+              <w:rPr>
+                <w:color w:val="4472C4" w:themeColor="accent1"/>
+                <w:lang w:val="en-US"/>
+              </w:rPr>
+              <w:t>,</w:t>
+            </w:r>
+          </w:p>
+          <w:p>
+            <w:pPr>
+              <w:rPr>
+                <w:color w:val="4472C4" w:themeColor="accent1"/>
+                <w:lang w:val="de-DE"/>
+              </w:rPr>
+            </w:pPr>
+            <w:r>
+              <w:rPr>
+                <w:color w:val="4472C4" w:themeColor="accent1"/>
+                <w:lang w:val="en-US"/>
+              </w:rPr>
+              <w:t xml:space="preserve">  </w:t>
+            </w:r>
+            <w:r>
+              <w:rPr>
+                <w:color w:val="4472C4" w:themeColor="accent1"/>
+                <w:lang w:val="de-DE"/>
+              </w:rPr>
+              <w:t xml:space="preserve">B </w:t>
+            </w:r>
+            <w:r>
+              <w:rPr>
+                <w:color w:val="4472C4" w:themeColor="accent1"/>
+              </w:rPr>
+              <w:sym w:font="Wingdings" w:char="F0E0"/>
+            </w:r>
+            <w:r>
+              <w:rPr>
+                <w:color w:val="4472C4" w:themeColor="accent1"/>
+                <w:lang w:val="de-DE"/>
+              </w:rPr>
+              <w:t xml:space="preserve"> B,</w:t>
+            </w:r>
+          </w:p>
+          <w:p>
+            <w:pPr>
+              <w:rPr>
+                <w:color w:val="4472C4" w:themeColor="accent1"/>
+                <w:lang w:val="de-DE"/>
+              </w:rPr>
+            </w:pPr>
+            <w:r>
+              <w:rPr>
+                <w:color w:val="4472C4" w:themeColor="accent1"/>
+                <w:lang w:val="de-DE"/>
+              </w:rPr>
+              <w:t xml:space="preserve">  BaB </w:t>
+            </w:r>
+            <w:r>
+              <w:rPr>
+                <w:color w:val="4472C4" w:themeColor="accent1"/>
+              </w:rPr>
+              <w:sym w:font="Wingdings" w:char="F0E0"/>
+            </w:r>
+            <w:r>
+              <w:rPr>
+                <w:color w:val="4472C4" w:themeColor="accent1"/>
+                <w:lang w:val="de-DE"/>
+              </w:rPr>
+              <w:t xml:space="preserve"> aBB,</w:t>
+            </w:r>
+          </w:p>
+          <w:p>
+            <w:pPr>
+              <w:rPr>
+                <w:color w:val="4472C4" w:themeColor="accent1"/>
+                <w:lang w:val="de-DE"/>
+              </w:rPr>
+            </w:pPr>
+            <w:r>
+              <w:rPr>
+                <w:color w:val="4472C4" w:themeColor="accent1"/>
+                <w:lang w:val="de-DE"/>
+              </w:rPr>
+              <w:t xml:space="preserve">  BaB </w:t>
+            </w:r>
+            <w:r>
+              <w:rPr>
+                <w:color w:val="4472C4" w:themeColor="accent1"/>
+              </w:rPr>
+              <w:sym w:font="Wingdings" w:char="F0E0"/>
+            </w:r>
+            <w:r>
+              <w:rPr>
+                <w:color w:val="4472C4" w:themeColor="accent1"/>
+                <w:lang w:val="de-DE"/>
+              </w:rPr>
+              <w:t xml:space="preserve"> Bba</w:t>
+            </w:r>
+          </w:p>
+          <w:p>
+            <w:r>
+              <w:rPr>
+                <w:color w:val="4472C4" w:themeColor="accent1"/>
+              </w:rPr>
+              <w:t>}</w:t>
+            </w:r>
+          </w:p>
         </w:tc>
       </w:tr>
       <w:tr>
@@ -449,16 +665,198 @@
           </w:tcPr>
           <w:p>
             <w:pPr>
-              <w:pStyle w:val="PargrafodaLista"/>
+              <w:rPr>
+                <w:color w:val="4472C4" w:themeColor="accent1"/>
+                <w:lang w:val="en-US"/>
+              </w:rPr>
+            </w:pPr>
+            <w:r>
+              <w:rPr>
+                <w:color w:val="4472C4" w:themeColor="accent1"/>
+                <w:lang w:val="en-US"/>
+              </w:rPr>
+              <w:t>G({S, B}, {a, b}, P, S)</w:t>
+            </w:r>
+          </w:p>
+          <w:p>
+            <w:pPr>
+              <w:rPr>
+                <w:color w:val="4472C4" w:themeColor="accent1"/>
+                <w:lang w:val="en-US"/>
+              </w:rPr>
+            </w:pPr>
+            <w:r>
+              <w:rPr>
+                <w:color w:val="4472C4" w:themeColor="accent1"/>
+                <w:lang w:val="en-US"/>
+              </w:rPr>
+              <w:t>P = {</w:t>
+            </w:r>
+          </w:p>
+          <w:p>
+            <w:pPr>
+              <w:rPr>
+                <w:color w:val="4472C4" w:themeColor="accent1"/>
+                <w:lang w:val="en-US"/>
+              </w:rPr>
+            </w:pPr>
+            <w:r>
+              <w:rPr>
+                <w:color w:val="4472C4" w:themeColor="accent1"/>
+                <w:lang w:val="en-US"/>
+              </w:rPr>
+              <w:t xml:space="preserve">  S </w:t>
+            </w:r>
+            <w:r>
+              <w:rPr>
+                <w:color w:val="4472C4" w:themeColor="accent1"/>
+              </w:rPr>
+              <w:sym w:font="Wingdings" w:char="F0E0"/>
+            </w:r>
+            <w:r>
+              <w:rPr>
+                <w:color w:val="4472C4" w:themeColor="accent1"/>
+                <w:lang w:val="en-US"/>
+              </w:rPr>
+              <w:t xml:space="preserve"> aBBa,</w:t>
+            </w:r>
+          </w:p>
+          <w:p>
+            <w:pPr>
+              <w:rPr>
+                <w:color w:val="4472C4" w:themeColor="accent1"/>
+                <w:lang w:val="en-US"/>
+              </w:rPr>
+            </w:pPr>
+            <w:r>
+              <w:rPr>
+                <w:color w:val="4472C4" w:themeColor="accent1"/>
+                <w:lang w:val="en-US"/>
+              </w:rPr>
+              <w:t xml:space="preserve">  B </w:t>
+            </w:r>
+            <w:r>
+              <w:rPr>
+                <w:color w:val="4472C4" w:themeColor="accent1"/>
+              </w:rPr>
+              <w:sym w:font="Wingdings" w:char="F0E0"/>
+            </w:r>
+            <w:r>
+              <w:rPr>
+                <w:color w:val="4472C4" w:themeColor="accent1"/>
+                <w:lang w:val="en-US"/>
+              </w:rPr>
+              <w:t xml:space="preserve"> aBB,</w:t>
+            </w:r>
+          </w:p>
+          <w:p>
+            <w:pPr>
+              <w:rPr>
+                <w:color w:val="4472C4" w:themeColor="accent1"/>
+                <w:lang w:val="de-DE"/>
+              </w:rPr>
+            </w:pPr>
+            <w:r>
+              <w:rPr>
+                <w:color w:val="4472C4" w:themeColor="accent1"/>
+                <w:lang w:val="en-US"/>
+              </w:rPr>
+              <w:t xml:space="preserve">  </w:t>
+            </w:r>
+            <w:r>
+              <w:rPr>
+                <w:color w:val="4472C4" w:themeColor="accent1"/>
+                <w:lang w:val="de-DE"/>
+              </w:rPr>
+              <w:t xml:space="preserve">B </w:t>
+            </w:r>
+            <w:r>
+              <w:rPr>
+                <w:color w:val="4472C4" w:themeColor="accent1"/>
+              </w:rPr>
+              <w:sym w:font="Wingdings" w:char="F0E0"/>
+            </w:r>
+            <w:r>
+              <w:rPr>
+                <w:color w:val="4472C4" w:themeColor="accent1"/>
+                <w:lang w:val="de-DE"/>
+              </w:rPr>
+              <w:t xml:space="preserve"> B,</w:t>
+            </w:r>
+          </w:p>
+          <w:p>
+            <w:pPr>
+              <w:rPr>
+                <w:color w:val="4472C4" w:themeColor="accent1"/>
+                <w:lang w:val="de-DE"/>
+              </w:rPr>
+            </w:pPr>
+            <w:r>
+              <w:rPr>
+                <w:color w:val="4472C4" w:themeColor="accent1"/>
+                <w:lang w:val="de-DE"/>
+              </w:rPr>
+              <w:t xml:space="preserve">  BaB </w:t>
+            </w:r>
+            <w:r>
+              <w:rPr>
+                <w:color w:val="4472C4" w:themeColor="accent1"/>
+              </w:rPr>
+              <w:sym w:font="Wingdings" w:char="F0E0"/>
+            </w:r>
+            <w:r>
+              <w:rPr>
+                <w:color w:val="4472C4" w:themeColor="accent1"/>
+                <w:lang w:val="de-DE"/>
+              </w:rPr>
+              <w:t xml:space="preserve"> aBB,</w:t>
+            </w:r>
+          </w:p>
+          <w:p>
+            <w:pPr>
+              <w:rPr>
+                <w:color w:val="4472C4" w:themeColor="accent1"/>
+                <w:lang w:val="de-DE"/>
+              </w:rPr>
+            </w:pPr>
+            <w:r>
+              <w:rPr>
+                <w:color w:val="4472C4" w:themeColor="accent1"/>
+                <w:lang w:val="de-DE"/>
+              </w:rPr>
+              <w:t xml:space="preserve">  BaB </w:t>
+            </w:r>
+            <w:r>
+              <w:rPr>
+                <w:color w:val="4472C4" w:themeColor="accent1"/>
+              </w:rPr>
+              <w:sym w:font="Wingdings" w:char="F0E0"/>
+            </w:r>
+            <w:r>
+              <w:rPr>
+                <w:color w:val="4472C4" w:themeColor="accent1"/>
+                <w:lang w:val="de-DE"/>
+              </w:rPr>
+              <w:t xml:space="preserve"> Bba</w:t>
+            </w:r>
+          </w:p>
+          <w:p>
+            <w:pPr>
               <w:spacing w:line="257" w:lineRule="auto"/>
               <w:jc w:val="both"/>
               <w:rPr>
                 <w:rFonts w:eastAsiaTheme="minorEastAsia" w:cstheme="minorHAnsi"/>
                 <w:b/>
                 <w:bCs/>
-                <w:color w:val="1F3864" w:themeColor="accent1" w:themeShade="80"/>
+                <w:color w:val="4472C4" w:themeColor="accent1"/>
               </w:rPr>
             </w:pPr>
+            <w:r>
+              <w:rPr>
+                <w:color w:val="4472C4" w:themeColor="accent1"/>
+              </w:rPr>
+              <w:t>}</w:t>
+            </w:r>
           </w:p>
         </w:tc>
       </w:tr>
@@ -536,7 +934,7 @@
 <w:hdr xmlns:wpc="http://schemas.microsoft.com/office/word/2010/wordprocessingCanvas" xmlns:cx="http://schemas.microsoft.com/office/drawing/2014/chartex" xmlns:cx1="http://schemas.microsoft.com/office/drawing/2015/9/8/chartex" xmlns:cx2="http://schemas.microsoft.com/office/drawing/2015/10/21/chartex" xmlns:cx3="http://schemas.microsoft.com/office/drawing/2016/5/9/chartex" xmlns:cx4="http://schemas.microsoft.com/office/drawing/2016/5/10/chartex" xmlns:cx5="http://schemas.microsoft.com/office/drawing/2016/5/11/chartex" xmlns:cx6="http://schemas.microsoft.com/office/drawing/2016/5/12/chartex" xmlns:cx7="http://schemas.microsoft.com/office/drawing/2016/5/13/chartex" xmlns:cx8="http://schemas.microsoft.com/office/drawing/2016/5/14/chartex" xmlns:mc="http://schemas.openxmlformats.org/markup-compatibility/2006" xmlns:aink="http://schemas.microsoft.com/office/drawing/2016/ink" xmlns:am3d="http://schemas.microsoft.com/office/drawing/2017/model3d" xmlns:o="urn:schemas-microsoft-com:office:office" xmlns:oel="http://schemas.microsoft.com/office/2019/extlst" xmlns:r="http://schemas.openxmlformats.org/officeDocument/2006/relationships" xmlns:m="http://schemas.openxmlformats.org/officeDocument/2006/math" xmlns:v="urn:schemas-microsoft-com:vml" xmlns:wp14="http://schemas.microsoft.com/office/word/2010/wordprocessingDrawing" xmlns:wp="http://schemas.openxmlformats.org/drawingml/2006/wordprocessingDrawing" xmlns:w10="urn:schemas-microsoft-com:office:word" xmlns:w="http://schemas.openxmlformats.org/wordprocessingml/2006/main" xmlns:w14="http://schemas.microsoft.com/office/word/2010/wordml" xmlns:w15="http://schemas.microsoft.com/office/word/2012/wordml" xmlns:w16cex="http://schemas.microsoft.com/office/word/2018/wordml/cex" xmlns:w16cid="http://schemas.microsoft.com/office/word/2016/wordml/cid" xmlns:w16="http://schemas.microsoft.com/office/word/2018/wordml" xmlns:w16du="http://schemas.microsoft.com/office/word/2023/wordml/word16du" xmlns:w16sdtdh="http://schemas.microsoft.com/office/word/2020/wordml/sdtdatahash" xmlns:w16se="http://schemas.microsoft.com/office/word/2015/wordml/symex" xmlns:wpg="http://schemas.microsoft.com/office/word/2010/wordprocessingGroup" xmlns:wpi="http://schemas.microsoft.com/office/word/2010/wordprocessingInk" xmlns:wne="http://schemas.microsoft.com/office/word/2006/wordml" xmlns:wps="http://schemas.microsoft.com/office/word/2010/wordprocessingShape" mc:Ignorable="w14 w15 w16se w16cid w16 w16cex w16sdtdh wp14">
   <w:p>
     <w:pPr>
-      <w:pStyle w:val="Cabealho"/>
+      <w:pStyle w:val="Header"/>
     </w:pPr>
     <w:r>
       <w:rPr>
@@ -602,7 +1000,7 @@
   </w:p>
   <w:p>
     <w:pPr>
-      <w:pStyle w:val="Cabealho"/>
+      <w:pStyle w:val="Header"/>
     </w:pPr>
   </w:p>
 </w:hdr>
@@ -2183,13 +2581,13 @@
     <w:qFormat/>
     <w:rsid w:val="0043183A"/>
   </w:style>
-  <w:style w:type="character" w:default="1" w:styleId="Fontepargpadro">
+  <w:style w:type="character" w:default="1" w:styleId="DefaultParagraphFont">
     <w:name w:val="Default Paragraph Font"/>
     <w:uiPriority w:val="1"/>
     <w:semiHidden/>
     <w:unhideWhenUsed/>
   </w:style>
-  <w:style w:type="table" w:default="1" w:styleId="Tabelanormal">
+  <w:style w:type="table" w:default="1" w:styleId="TableNormal">
     <w:name w:val="Normal Table"/>
     <w:uiPriority w:val="99"/>
     <w:semiHidden/>
@@ -2204,16 +2602,16 @@
       </w:tblCellMar>
     </w:tblPr>
   </w:style>
-  <w:style w:type="numbering" w:default="1" w:styleId="Semlista">
+  <w:style w:type="numbering" w:default="1" w:styleId="NoList">
     <w:name w:val="No List"/>
     <w:uiPriority w:val="99"/>
     <w:semiHidden/>
     <w:unhideWhenUsed/>
   </w:style>
-  <w:style w:type="paragraph" w:styleId="Cabealho">
+  <w:style w:type="paragraph" w:styleId="Header">
     <w:name w:val="header"/>
     <w:basedOn w:val="Normal"/>
-    <w:link w:val="CabealhoChar"/>
+    <w:link w:val="HeaderChar"/>
     <w:uiPriority w:val="99"/>
     <w:unhideWhenUsed/>
     <w:rsid w:val="00353622"/>
@@ -2225,17 +2623,17 @@
       <w:spacing w:after="0" w:line="240" w:lineRule="auto"/>
     </w:pPr>
   </w:style>
-  <w:style w:type="character" w:customStyle="1" w:styleId="CabealhoChar">
-    <w:name w:val="Cabeçalho Char"/>
-    <w:basedOn w:val="Fontepargpadro"/>
-    <w:link w:val="Cabealho"/>
+  <w:style w:type="character" w:customStyle="1" w:styleId="HeaderChar">
+    <w:name w:val="Header Char"/>
+    <w:basedOn w:val="DefaultParagraphFont"/>
+    <w:link w:val="Header"/>
     <w:uiPriority w:val="99"/>
     <w:rsid w:val="00353622"/>
   </w:style>
-  <w:style w:type="paragraph" w:styleId="Rodap">
+  <w:style w:type="paragraph" w:styleId="Footer">
     <w:name w:val="footer"/>
     <w:basedOn w:val="Normal"/>
-    <w:link w:val="RodapChar"/>
+    <w:link w:val="FooterChar"/>
     <w:uiPriority w:val="99"/>
     <w:unhideWhenUsed/>
     <w:rsid w:val="00353622"/>
@@ -2247,16 +2645,16 @@
       <w:spacing w:after="0" w:line="240" w:lineRule="auto"/>
     </w:pPr>
   </w:style>
-  <w:style w:type="character" w:customStyle="1" w:styleId="RodapChar">
-    <w:name w:val="Rodapé Char"/>
-    <w:basedOn w:val="Fontepargpadro"/>
-    <w:link w:val="Rodap"/>
+  <w:style w:type="character" w:customStyle="1" w:styleId="FooterChar">
+    <w:name w:val="Footer Char"/>
+    <w:basedOn w:val="DefaultParagraphFont"/>
+    <w:link w:val="Footer"/>
     <w:uiPriority w:val="99"/>
     <w:rsid w:val="00353622"/>
   </w:style>
-  <w:style w:type="table" w:styleId="TabeladeGrade5Escura-nfase2">
+  <w:style w:type="table" w:styleId="GridTable5Dark-Accent2">
     <w:name w:val="Grid Table 5 Dark Accent 2"/>
-    <w:basedOn w:val="Tabelanormal"/>
+    <w:basedOn w:val="TableNormal"/>
     <w:uiPriority w:val="50"/>
     <w:rsid w:val="0043183A"/>
     <w:pPr>
@@ -2360,9 +2758,9 @@
       </w:tcPr>
     </w:tblStylePr>
   </w:style>
-  <w:style w:type="table" w:styleId="TabeladeGrade5Escura-nfase1">
+  <w:style w:type="table" w:styleId="GridTable5Dark-Accent1">
     <w:name w:val="Grid Table 5 Dark Accent 1"/>
-    <w:basedOn w:val="Tabelanormal"/>
+    <w:basedOn w:val="TableNormal"/>
     <w:uiPriority w:val="50"/>
     <w:rsid w:val="0043183A"/>
     <w:pPr>
@@ -2466,9 +2864,9 @@
       </w:tcPr>
     </w:tblStylePr>
   </w:style>
-  <w:style w:type="table" w:styleId="TabeladeGrade5Escura-nfase5">
+  <w:style w:type="table" w:styleId="GridTable5Dark-Accent5">
     <w:name w:val="Grid Table 5 Dark Accent 5"/>
-    <w:basedOn w:val="Tabelanormal"/>
+    <w:basedOn w:val="TableNormal"/>
     <w:uiPriority w:val="50"/>
     <w:rsid w:val="0043183A"/>
     <w:pPr>
@@ -2572,9 +2970,9 @@
       </w:tcPr>
     </w:tblStylePr>
   </w:style>
-  <w:style w:type="table" w:styleId="TabeladeGrade2-nfase5">
+  <w:style w:type="table" w:styleId="GridTable2-Accent5">
     <w:name w:val="Grid Table 2 Accent 5"/>
-    <w:basedOn w:val="Tabelanormal"/>
+    <w:basedOn w:val="TableNormal"/>
     <w:uiPriority w:val="47"/>
     <w:rsid w:val="0043183A"/>
     <w:pPr>
@@ -2647,9 +3045,9 @@
       </w:tcPr>
     </w:tblStylePr>
   </w:style>
-  <w:style w:type="table" w:styleId="TabeladeGrade1Clara-nfase5">
+  <w:style w:type="table" w:styleId="GridTable1Light-Accent5">
     <w:name w:val="Grid Table 1 Light Accent 5"/>
-    <w:basedOn w:val="Tabelanormal"/>
+    <w:basedOn w:val="TableNormal"/>
     <w:uiPriority w:val="46"/>
     <w:rsid w:val="0043183A"/>
     <w:pPr>
@@ -2706,7 +3104,7 @@
   </w:style>
   <w:style w:type="character" w:styleId="Hyperlink">
     <w:name w:val="Hyperlink"/>
-    <w:basedOn w:val="Fontepargpadro"/>
+    <w:basedOn w:val="DefaultParagraphFont"/>
     <w:uiPriority w:val="99"/>
     <w:unhideWhenUsed/>
     <w:rsid w:val="005250D7"/>
@@ -2717,7 +3115,7 @@
   </w:style>
   <w:style w:type="character" w:customStyle="1" w:styleId="MenoPendente1">
     <w:name w:val="Menção Pendente1"/>
-    <w:basedOn w:val="Fontepargpadro"/>
+    <w:basedOn w:val="DefaultParagraphFont"/>
     <w:uiPriority w:val="99"/>
     <w:semiHidden/>
     <w:unhideWhenUsed/>
@@ -2729,17 +3127,17 @@
   </w:style>
   <w:style w:type="character" w:customStyle="1" w:styleId="no-link">
     <w:name w:val="no-link"/>
-    <w:basedOn w:val="Fontepargpadro"/>
+    <w:basedOn w:val="DefaultParagraphFont"/>
     <w:rsid w:val="001A22EC"/>
   </w:style>
   <w:style w:type="character" w:customStyle="1" w:styleId="normaltextrun">
     <w:name w:val="normaltextrun"/>
-    <w:basedOn w:val="Fontepargpadro"/>
+    <w:basedOn w:val="DefaultParagraphFont"/>
     <w:rsid w:val="001F7599"/>
   </w:style>
   <w:style w:type="character" w:customStyle="1" w:styleId="eop">
     <w:name w:val="eop"/>
-    <w:basedOn w:val="Fontepargpadro"/>
+    <w:basedOn w:val="DefaultParagraphFont"/>
     <w:rsid w:val="001F7599"/>
   </w:style>
   <w:style w:type="paragraph" w:customStyle="1" w:styleId="paragraph">
@@ -2756,7 +3154,7 @@
       <w:lang w:eastAsia="pt-BR"/>
     </w:rPr>
   </w:style>
-  <w:style w:type="paragraph" w:styleId="PargrafodaLista">
+  <w:style w:type="paragraph" w:styleId="ListParagraph">
     <w:name w:val="List Paragraph"/>
     <w:basedOn w:val="Normal"/>
     <w:uiPriority w:val="34"/>
@@ -2767,9 +3165,9 @@
       <w:contextualSpacing/>
     </w:pPr>
   </w:style>
-  <w:style w:type="table" w:styleId="Tabelacomgrade">
+  <w:style w:type="table" w:styleId="TableGrid">
     <w:name w:val="Table Grid"/>
-    <w:basedOn w:val="Tabelanormal"/>
+    <w:basedOn w:val="TableNormal"/>
     <w:uiPriority w:val="39"/>
     <w:rsid w:val="00584EE9"/>
     <w:pPr>
@@ -2803,10 +3201,10 @@
       <w:lang w:eastAsia="pt-BR"/>
     </w:rPr>
   </w:style>
-  <w:style w:type="paragraph" w:styleId="Textodebalo">
+  <w:style w:type="paragraph" w:styleId="BalloonText">
     <w:name w:val="Balloon Text"/>
     <w:basedOn w:val="Normal"/>
-    <w:link w:val="TextodebaloChar"/>
+    <w:link w:val="BalloonTextChar"/>
     <w:uiPriority w:val="99"/>
     <w:semiHidden/>
     <w:unhideWhenUsed/>
@@ -2820,10 +3218,10 @@
       <w:szCs w:val="18"/>
     </w:rPr>
   </w:style>
-  <w:style w:type="character" w:customStyle="1" w:styleId="TextodebaloChar">
-    <w:name w:val="Texto de balão Char"/>
-    <w:basedOn w:val="Fontepargpadro"/>
-    <w:link w:val="Textodebalo"/>
+  <w:style w:type="character" w:customStyle="1" w:styleId="BalloonTextChar">
+    <w:name w:val="Balloon Text Char"/>
+    <w:basedOn w:val="DefaultParagraphFont"/>
+    <w:link w:val="BalloonText"/>
     <w:uiPriority w:val="99"/>
     <w:semiHidden/>
     <w:rsid w:val="00EA4627"/>
@@ -2833,9 +3231,9 @@
       <w:szCs w:val="18"/>
     </w:rPr>
   </w:style>
-  <w:style w:type="table" w:styleId="TabeladeGradeClara">
+  <w:style w:type="table" w:styleId="TableGridLight">
     <w:name w:val="Grid Table Light"/>
-    <w:basedOn w:val="Tabelanormal"/>
+    <w:basedOn w:val="TableNormal"/>
     <w:uiPriority w:val="40"/>
     <w:rsid w:val="005E4DFF"/>
     <w:pPr>
@@ -2852,9 +3250,9 @@
       </w:tblBorders>
     </w:tblPr>
   </w:style>
-  <w:style w:type="character" w:styleId="TextodoEspaoReservado">
+  <w:style w:type="character" w:styleId="PlaceholderText">
     <w:name w:val="Placeholder Text"/>
-    <w:basedOn w:val="Fontepargpadro"/>
+    <w:basedOn w:val="DefaultParagraphFont"/>
     <w:uiPriority w:val="99"/>
     <w:semiHidden/>
     <w:rsid w:val="00FC7F97"/>
@@ -2862,7 +3260,7 @@
       <w:color w:val="808080"/>
     </w:rPr>
   </w:style>
-  <w:style w:type="paragraph" w:styleId="Reviso">
+  <w:style w:type="paragraph" w:styleId="Revision">
     <w:name w:val="Revision"/>
     <w:hidden/>
     <w:uiPriority w:val="99"/>
@@ -3171,28 +3569,6 @@
 </file>
 
 <file path=customXml/item1.xml><?xml version="1.0" encoding="utf-8"?>
-<p:properties xmlns:p="http://schemas.microsoft.com/office/2006/metadata/properties" xmlns:xsi="http://www.w3.org/2001/XMLSchema-instance" xmlns:pc="http://schemas.microsoft.com/office/infopath/2007/PartnerControls">
-  <documentManagement>
-    <TaxCatchAll xmlns="88be1e05-7740-483e-94f4-d09f2e0b91a1" xsi:nil="true"/>
-    <_dlc_DocId xmlns="88be1e05-7740-483e-94f4-d09f2e0b91a1">2EJWAP6SX7Z5-1258549263-1524480</_dlc_DocId>
-    <_dlc_DocIdUrl xmlns="88be1e05-7740-483e-94f4-d09f2e0b91a1">
-      <Url>https://brpucrs.sharepoint.com/sites/PROGRAD_Geral/_layouts/15/DocIdRedir.aspx?ID=2EJWAP6SX7Z5-1258549263-1524480</Url>
-      <Description>2EJWAP6SX7Z5-1258549263-1524480</Description>
-    </_dlc_DocIdUrl>
-  </documentManagement>
-</p:properties>
-</file>
-
-<file path=customXml/item2.xml><?xml version="1.0" encoding="utf-8"?>
-<?mso-contentType ?>
-<FormTemplates xmlns="http://schemas.microsoft.com/sharepoint/v3/contenttype/forms">
-  <Display>DocumentLibraryForm</Display>
-  <Edit>DocumentLibraryForm</Edit>
-  <New>DocumentLibraryForm</New>
-</FormTemplates>
-</file>
-
-<file path=customXml/item3.xml><?xml version="1.0" encoding="utf-8"?>
 <?mso-contentType ?>
 <spe:Receivers xmlns:spe="http://schemas.microsoft.com/sharepoint/events">
   <Receiver>
@@ -3240,6 +3616,28 @@
     <Filter/>
   </Receiver>
 </spe:Receivers>
+</file>
+
+<file path=customXml/item2.xml><?xml version="1.0" encoding="utf-8"?>
+<?mso-contentType ?>
+<FormTemplates xmlns="http://schemas.microsoft.com/sharepoint/v3/contenttype/forms">
+  <Display>DocumentLibraryForm</Display>
+  <Edit>DocumentLibraryForm</Edit>
+  <New>DocumentLibraryForm</New>
+</FormTemplates>
+</file>
+
+<file path=customXml/item3.xml><?xml version="1.0" encoding="utf-8"?>
+<p:properties xmlns:p="http://schemas.microsoft.com/office/2006/metadata/properties" xmlns:xsi="http://www.w3.org/2001/XMLSchema-instance" xmlns:pc="http://schemas.microsoft.com/office/infopath/2007/PartnerControls">
+  <documentManagement>
+    <TaxCatchAll xmlns="88be1e05-7740-483e-94f4-d09f2e0b91a1" xsi:nil="true"/>
+    <_dlc_DocId xmlns="88be1e05-7740-483e-94f4-d09f2e0b91a1">2EJWAP6SX7Z5-1258549263-1524480</_dlc_DocId>
+    <_dlc_DocIdUrl xmlns="88be1e05-7740-483e-94f4-d09f2e0b91a1">
+      <Url>https://brpucrs.sharepoint.com/sites/PROGRAD_Geral/_layouts/15/DocIdRedir.aspx?ID=2EJWAP6SX7Z5-1258549263-1524480</Url>
+      <Description>2EJWAP6SX7Z5-1258549263-1524480</Description>
+    </_dlc_DocIdUrl>
+  </documentManagement>
+</p:properties>
 </file>
 
 <file path=customXml/item4.xml><?xml version="1.0" encoding="utf-8"?>
@@ -3509,11 +3907,9 @@
 </file>
 
 <file path=customXml/itemProps1.xml><?xml version="1.0" encoding="utf-8"?>
-<ds:datastoreItem xmlns:ds="http://schemas.openxmlformats.org/officeDocument/2006/customXml" ds:itemID="{4ED8B390-C1BD-40EA-887D-BDFD8D22B2D0}">
+<ds:datastoreItem xmlns:ds="http://schemas.openxmlformats.org/officeDocument/2006/customXml" ds:itemID="{33683364-E150-4D35-AD5E-3C59BCABC348}">
   <ds:schemaRefs>
-    <ds:schemaRef ds:uri="http://schemas.microsoft.com/office/2006/metadata/properties"/>
-    <ds:schemaRef ds:uri="http://schemas.microsoft.com/office/infopath/2007/PartnerControls"/>
-    <ds:schemaRef ds:uri="88be1e05-7740-483e-94f4-d09f2e0b91a1"/>
+    <ds:schemaRef ds:uri="http://schemas.microsoft.com/sharepoint/events"/>
   </ds:schemaRefs>
 </ds:datastoreItem>
 </file>
@@ -3527,9 +3923,11 @@
 </file>
 
 <file path=customXml/itemProps3.xml><?xml version="1.0" encoding="utf-8"?>
-<ds:datastoreItem xmlns:ds="http://schemas.openxmlformats.org/officeDocument/2006/customXml" ds:itemID="{33683364-E150-4D35-AD5E-3C59BCABC348}">
+<ds:datastoreItem xmlns:ds="http://schemas.openxmlformats.org/officeDocument/2006/customXml" ds:itemID="{4ED8B390-C1BD-40EA-887D-BDFD8D22B2D0}">
   <ds:schemaRefs>
-    <ds:schemaRef ds:uri="http://schemas.microsoft.com/sharepoint/events"/>
+    <ds:schemaRef ds:uri="http://schemas.microsoft.com/office/2006/metadata/properties"/>
+    <ds:schemaRef ds:uri="http://schemas.microsoft.com/office/infopath/2007/PartnerControls"/>
+    <ds:schemaRef ds:uri="88be1e05-7740-483e-94f4-d09f2e0b91a1"/>
   </ds:schemaRefs>
 </ds:datastoreItem>
 </file>
